--- a/documents/UXExperience__Miles_Book_A_Thon.docx
+++ b/documents/UXExperience__Miles_Book_A_Thon.docx
@@ -885,6 +885,37 @@
     </w:p>
     <w:p>
       <w:r>
+        <w:fldChar w:fldCharType="begin"/>
+      </w:r>
+      <w:r>
+        <w:instrText xml:space="preserve"> HYPERLINK "</w:instrText>
+      </w:r>
+      <w:r>
+        <w:instrText>https://prathamusa.org/</w:instrText>
+      </w:r>
+      <w:r>
+        <w:instrText xml:space="preserve">" </w:instrText>
+      </w:r>
+      <w:r>
+        <w:fldChar w:fldCharType="separate"/>
+      </w:r>
+      <w:r>
+        <w:rPr>
+          <w:rStyle w:val="Hyperlink"/>
+        </w:rPr>
+        <w:t>https://prathamusa.org/</w:t>
+      </w:r>
+      <w:r>
+        <w:fldChar w:fldCharType="end"/>
+      </w:r>
+      <w:r>
+        <w:t xml:space="preserve"> </w:t>
+      </w:r>
+      <w:bookmarkStart w:id="0" w:name="_GoBack"/>
+      <w:bookmarkEnd w:id="0"/>
+    </w:p>
+    <w:p>
+      <w:r>
         <w:t xml:space="preserve">API: </w:t>
       </w:r>
       <w:hyperlink r:id="rId9" w:anchor="GradeSearch" w:history="1">
@@ -1059,6 +1090,7 @@
         </w:numPr>
       </w:pPr>
       <w:r>
+        <w:lastRenderedPageBreak/>
         <w:t>Main page: Leaderboards on main page of top achieving class(es); Student visuals showing their progress</w:t>
       </w:r>
     </w:p>
@@ -1072,7 +1104,6 @@
         <w:rPr>
           <w:b/>
         </w:rPr>
-        <w:lastRenderedPageBreak/>
         <w:t>Wireframe</w:t>
       </w:r>
     </w:p>
@@ -1135,8 +1166,6 @@
           </wp:inline>
         </w:drawing>
       </w:r>
-      <w:bookmarkStart w:id="0" w:name="_GoBack"/>
-      <w:bookmarkEnd w:id="0"/>
     </w:p>
     <w:sectPr>
       <w:pgSz w:w="12240" w:h="15840"/>
